--- a/resources/myRA_employee-email.docx
+++ b/resources/myRA_employee-email.docx
@@ -976,7 +976,7 @@
           <w:sz w:val="22"/>
           <w:szCs w:val="22"/>
         </w:rPr>
-        <w:t xml:space="preserve"> </w:t>
+        <w:t xml:space="preserve">. </w:t>
       </w:r>
     </w:p>
     <w:p>
@@ -1151,6 +1151,171 @@
           <w:szCs w:val="22"/>
         </w:rPr>
         <w:t xml:space="preserve"> account.</w:t>
+      </w:r>
+      <w:r>
+        <w:rPr>
+          <w:rFonts w:asciiTheme="majorHAnsi" w:hAnsiTheme="majorHAnsi" w:cstheme="majorHAnsi"/>
+          <w:sz w:val="22"/>
+          <w:szCs w:val="22"/>
+        </w:rPr>
+        <w:t xml:space="preserve"> In addition, the </w:t>
+      </w:r>
+      <w:proofErr w:type="spellStart"/>
+      <w:proofErr w:type="gramStart"/>
+      <w:r>
+        <w:rPr>
+          <w:rFonts w:asciiTheme="majorHAnsi" w:hAnsiTheme="majorHAnsi" w:cstheme="majorHAnsi"/>
+          <w:i/>
+          <w:sz w:val="22"/>
+          <w:szCs w:val="22"/>
+        </w:rPr>
+        <w:t>my</w:t>
+      </w:r>
+      <w:r>
+        <w:rPr>
+          <w:rFonts w:asciiTheme="majorHAnsi" w:hAnsiTheme="majorHAnsi" w:cstheme="majorHAnsi"/>
+          <w:sz w:val="22"/>
+          <w:szCs w:val="22"/>
+        </w:rPr>
+        <w:t>RA</w:t>
+      </w:r>
+      <w:proofErr w:type="spellEnd"/>
+      <w:proofErr w:type="gramEnd"/>
+      <w:r>
+        <w:rPr>
+          <w:rFonts w:asciiTheme="majorHAnsi" w:hAnsiTheme="majorHAnsi" w:cstheme="majorHAnsi"/>
+          <w:sz w:val="22"/>
+          <w:szCs w:val="22"/>
+        </w:rPr>
+        <w:t xml:space="preserve"> Customer Support Center is available to help with account maintenance </w:t>
+      </w:r>
+      <w:r>
+        <w:rPr>
+          <w:rFonts w:asciiTheme="majorHAnsi" w:hAnsiTheme="majorHAnsi" w:cstheme="majorHAnsi"/>
+          <w:sz w:val="22"/>
+          <w:szCs w:val="22"/>
+        </w:rPr>
+        <w:t xml:space="preserve">or program </w:t>
+      </w:r>
+      <w:bookmarkStart w:id="0" w:name="_GoBack"/>
+      <w:bookmarkEnd w:id="0"/>
+      <w:r>
+        <w:rPr>
+          <w:rFonts w:asciiTheme="majorHAnsi" w:hAnsiTheme="majorHAnsi" w:cstheme="majorHAnsi"/>
+          <w:sz w:val="22"/>
+          <w:szCs w:val="22"/>
+        </w:rPr>
+        <w:t xml:space="preserve">questions at </w:t>
+      </w:r>
+      <w:r>
+        <w:rPr>
+          <w:rFonts w:asciiTheme="majorHAnsi" w:hAnsiTheme="majorHAnsi" w:cstheme="majorHAnsi"/>
+          <w:b/>
+          <w:sz w:val="22"/>
+          <w:szCs w:val="22"/>
+        </w:rPr>
+        <w:t>855-406-6972</w:t>
+      </w:r>
+      <w:r>
+        <w:rPr>
+          <w:rFonts w:asciiTheme="majorHAnsi" w:hAnsiTheme="majorHAnsi" w:cstheme="majorHAnsi"/>
+          <w:sz w:val="22"/>
+          <w:szCs w:val="22"/>
+        </w:rPr>
+        <w:t xml:space="preserve"> or </w:t>
+      </w:r>
+      <w:r>
+        <w:rPr>
+          <w:rFonts w:asciiTheme="majorHAnsi" w:hAnsiTheme="majorHAnsi" w:cstheme="majorHAnsi"/>
+          <w:b/>
+          <w:sz w:val="22"/>
+          <w:szCs w:val="22"/>
+        </w:rPr>
+        <w:t xml:space="preserve">TTY/TDD 855-408-6972 </w:t>
+      </w:r>
+      <w:r>
+        <w:rPr>
+          <w:rFonts w:asciiTheme="majorHAnsi" w:hAnsiTheme="majorHAnsi" w:cstheme="majorHAnsi"/>
+          <w:sz w:val="22"/>
+          <w:szCs w:val="22"/>
+        </w:rPr>
+        <w:t xml:space="preserve">or </w:t>
+      </w:r>
+      <w:r>
+        <w:rPr>
+          <w:rFonts w:asciiTheme="majorHAnsi" w:hAnsiTheme="majorHAnsi" w:cstheme="majorHAnsi"/>
+          <w:b/>
+          <w:sz w:val="22"/>
+          <w:szCs w:val="22"/>
+        </w:rPr>
+        <w:t>International 1-414-365-9616</w:t>
+      </w:r>
+      <w:r>
+        <w:rPr>
+          <w:rFonts w:asciiTheme="majorHAnsi" w:hAnsiTheme="majorHAnsi" w:cstheme="majorHAnsi"/>
+          <w:sz w:val="22"/>
+          <w:szCs w:val="22"/>
+        </w:rPr>
+        <w:t xml:space="preserve">.  You can also </w:t>
+      </w:r>
+      <w:r>
+        <w:rPr>
+          <w:rFonts w:asciiTheme="majorHAnsi" w:hAnsiTheme="majorHAnsi" w:cstheme="majorHAnsi"/>
+          <w:sz w:val="22"/>
+          <w:szCs w:val="22"/>
+        </w:rPr>
+        <w:t xml:space="preserve">send an </w:t>
+      </w:r>
+      <w:r>
+        <w:rPr>
+          <w:rFonts w:asciiTheme="majorHAnsi" w:hAnsiTheme="majorHAnsi" w:cstheme="majorHAnsi"/>
+          <w:sz w:val="22"/>
+          <w:szCs w:val="22"/>
+        </w:rPr>
+        <w:t xml:space="preserve">e-mail </w:t>
+      </w:r>
+      <w:r>
+        <w:rPr>
+          <w:rFonts w:asciiTheme="majorHAnsi" w:hAnsiTheme="majorHAnsi" w:cstheme="majorHAnsi"/>
+          <w:sz w:val="22"/>
+          <w:szCs w:val="22"/>
+        </w:rPr>
+        <w:t>to</w:t>
+      </w:r>
+      <w:r>
+        <w:rPr>
+          <w:rFonts w:asciiTheme="majorHAnsi" w:hAnsiTheme="majorHAnsi" w:cstheme="majorHAnsi"/>
+          <w:sz w:val="22"/>
+          <w:szCs w:val="22"/>
+        </w:rPr>
+        <w:t xml:space="preserve"> </w:t>
+      </w:r>
+      <w:r>
+        <w:rPr>
+          <w:rFonts w:asciiTheme="majorHAnsi" w:hAnsiTheme="majorHAnsi" w:cstheme="majorHAnsi"/>
+          <w:b/>
+          <w:i/>
+          <w:sz w:val="22"/>
+          <w:szCs w:val="22"/>
+        </w:rPr>
+        <w:t>my</w:t>
+      </w:r>
+      <w:r>
+        <w:rPr>
+          <w:rFonts w:asciiTheme="majorHAnsi" w:hAnsiTheme="majorHAnsi" w:cstheme="majorHAnsi"/>
+          <w:b/>
+          <w:sz w:val="22"/>
+          <w:szCs w:val="22"/>
+        </w:rPr>
+        <w:t>RA@treasury.gov</w:t>
+      </w:r>
+      <w:r>
+        <w:rPr>
+          <w:rFonts w:asciiTheme="majorHAnsi" w:hAnsiTheme="majorHAnsi" w:cstheme="majorHAnsi"/>
+          <w:sz w:val="22"/>
+          <w:szCs w:val="22"/>
+        </w:rPr>
+        <w:t>.</w:t>
       </w:r>
     </w:p>
     <w:p>
@@ -1370,18 +1535,6 @@
           <w:szCs w:val="22"/>
         </w:rPr>
       </w:pPr>
-    </w:p>
-    <w:p>
-      <w:pPr>
-        <w:rPr>
-          <w:rFonts w:asciiTheme="majorHAnsi" w:hAnsiTheme="majorHAnsi" w:cstheme="majorHAnsi"/>
-          <w:b/>
-          <w:sz w:val="22"/>
-          <w:szCs w:val="22"/>
-        </w:rPr>
-      </w:pPr>
-      <w:bookmarkStart w:id="0" w:name="_GoBack"/>
-      <w:bookmarkEnd w:id="0"/>
     </w:p>
     <w:p>
       <w:pPr>
@@ -4987,7 +5140,7 @@
 </file>
 
 <file path=customXml/itemProps1.xml><?xml version="1.0" encoding="utf-8"?>
-<ds:datastoreItem xmlns:ds="http://schemas.openxmlformats.org/officeDocument/2006/customXml" ds:itemID="{2B4652CD-8FBD-4753-8708-81A347EACA58}">
+<ds:datastoreItem xmlns:ds="http://schemas.openxmlformats.org/officeDocument/2006/customXml" ds:itemID="{A3DB7A6E-762E-4773-AEA9-64A340545841}">
   <ds:schemaRefs>
     <ds:schemaRef ds:uri="http://schemas.openxmlformats.org/officeDocument/2006/bibliography"/>
   </ds:schemaRefs>
